--- a/formal/Вопросы_оценка_квалификации.docx
+++ b/formal/Вопросы_оценка_квалификации.docx
@@ -1947,6 +1947,31 @@
         </w:rPr>
         <w:t>)</w:t>
       </w:r>
+      <w:r>
+        <w:rPr>
+          <w:rFonts w:ascii="Times New Roman" w:hAnsi="Times New Roman" w:cs="Times New Roman"/>
+          <w:sz w:val="28"/>
+          <w:szCs w:val="28"/>
+        </w:rPr>
+        <w:t xml:space="preserve">, с размером ключа 128 бит, и размером выхода 256 бит. Какова </w:t>
+      </w:r>
+      <w:r>
+        <w:rPr>
+          <w:rFonts w:ascii="Times New Roman" w:hAnsi="Times New Roman" w:cs="Times New Roman"/>
+          <w:sz w:val="28"/>
+          <w:szCs w:val="28"/>
+        </w:rPr>
+        <w:lastRenderedPageBreak/>
+        <w:t>максимально возможная энтропия выхода данной функции, при случайном равновероятном выборе ключа</w:t>
+      </w:r>
+      <w:r>
+        <w:rPr>
+          <w:rFonts w:ascii="Times New Roman" w:hAnsi="Times New Roman" w:cs="Times New Roman"/>
+          <w:sz w:val="28"/>
+          <w:szCs w:val="28"/>
+        </w:rPr>
+        <w:t xml:space="preserve"> и детерминированном входе</w:t>
+      </w:r>
       <w:bookmarkStart w:id="0" w:name="_GoBack"/>
       <w:bookmarkEnd w:id="0"/>
       <w:r>
@@ -1955,16 +1980,7 @@
           <w:sz w:val="28"/>
           <w:szCs w:val="28"/>
         </w:rPr>
-        <w:t xml:space="preserve">, с размером ключа 128 бит, и размером выхода 256 бит. Какова </w:t>
-      </w:r>
-      <w:r>
-        <w:rPr>
-          <w:rFonts w:ascii="Times New Roman" w:hAnsi="Times New Roman" w:cs="Times New Roman"/>
-          <w:sz w:val="28"/>
-          <w:szCs w:val="28"/>
-        </w:rPr>
-        <w:lastRenderedPageBreak/>
-        <w:t>максимально возможная энтропия выхода данной функции, при случайном равновероятном выборе ключа?</w:t>
+        <w:t>?</w:t>
       </w:r>
     </w:p>
     <w:p>
